--- a/körlevél/körlevél.docx
+++ b/körlevél/körlevél.docx
@@ -112,14 +112,27 @@
       <w:r>
         <w:t xml:space="preserve">Helység: </w:t>
       </w:r>
-      <w:fldSimple w:instr=" MERGEFIELD Helyiség ">
-        <w:r>
-          <w:rPr>
-            <w:noProof/>
-          </w:rPr>
-          <w:t>«Helyiség»</w:t>
-        </w:r>
-      </w:fldSimple>
+      <w:r>
+        <w:fldChar w:fldCharType="begin"/>
+      </w:r>
+      <w:r>
+        <w:instrText xml:space="preserve"> MERGEFIELD Helyiség </w:instrText>
+      </w:r>
+      <w:r>
+        <w:fldChar w:fldCharType="separate"/>
+      </w:r>
+      <w:r>
+        <w:rPr>
+          <w:noProof/>
+        </w:rPr>
+        <w:t>«Helyiség»</w:t>
+      </w:r>
+      <w:r>
+        <w:rPr>
+          <w:noProof/>
+        </w:rPr>
+        <w:fldChar w:fldCharType="end"/>
+      </w:r>
       <w:r>
         <w:br/>
         <w:t xml:space="preserve">Utca, </w:t>
@@ -135,14 +148,27 @@
       <w:r>
         <w:t xml:space="preserve"> </w:t>
       </w:r>
-      <w:fldSimple w:instr=" MERGEFIELD Cím ">
-        <w:r>
-          <w:rPr>
-            <w:noProof/>
-          </w:rPr>
-          <w:t>«Cím»</w:t>
-        </w:r>
-      </w:fldSimple>
+      <w:r>
+        <w:fldChar w:fldCharType="begin"/>
+      </w:r>
+      <w:r>
+        <w:instrText xml:space="preserve"> MERGEFIELD Cím </w:instrText>
+      </w:r>
+      <w:r>
+        <w:fldChar w:fldCharType="separate"/>
+      </w:r>
+      <w:r>
+        <w:rPr>
+          <w:noProof/>
+        </w:rPr>
+        <w:t>«Cím»</w:t>
+      </w:r>
+      <w:r>
+        <w:rPr>
+          <w:noProof/>
+        </w:rPr>
+        <w:fldChar w:fldCharType="end"/>
+      </w:r>
       <w:r>
         <w:br/>
       </w:r>
@@ -157,14 +183,27 @@
       <w:r>
         <w:t xml:space="preserve"> </w:t>
       </w:r>
-      <w:fldSimple w:instr=" MERGEFIELD Írszám ">
-        <w:r>
-          <w:rPr>
-            <w:noProof/>
-          </w:rPr>
-          <w:t>«Írszám»</w:t>
-        </w:r>
-      </w:fldSimple>
+      <w:r>
+        <w:fldChar w:fldCharType="begin"/>
+      </w:r>
+      <w:r>
+        <w:instrText xml:space="preserve"> MERGEFIELD Írszám </w:instrText>
+      </w:r>
+      <w:r>
+        <w:fldChar w:fldCharType="separate"/>
+      </w:r>
+      <w:r>
+        <w:rPr>
+          <w:noProof/>
+        </w:rPr>
+        <w:t>«Írszám»</w:t>
+      </w:r>
+      <w:r>
+        <w:rPr>
+          <w:noProof/>
+        </w:rPr>
+        <w:fldChar w:fldCharType="end"/>
+      </w:r>
     </w:p>
     <w:p>
       <w:pPr>
@@ -181,7 +220,6 @@
         <w:t>Török Ödön alkalmából verseny első forduló</w:t>
       </w:r>
     </w:p>
-    <w:p/>
     <w:p>
       <w:pPr>
         <w:ind w:right="1141"/>
@@ -192,14 +230,27 @@
       <w:r>
         <w:t xml:space="preserve"> </w:t>
       </w:r>
-      <w:fldSimple w:instr=" MERGEFIELD Keresztnév ">
-        <w:r>
-          <w:rPr>
-            <w:noProof/>
-          </w:rPr>
-          <w:t>«Keresztnév»</w:t>
-        </w:r>
-      </w:fldSimple>
+      <w:r>
+        <w:fldChar w:fldCharType="begin"/>
+      </w:r>
+      <w:r>
+        <w:instrText xml:space="preserve"> MERGEFIELD Keresztnév </w:instrText>
+      </w:r>
+      <w:r>
+        <w:fldChar w:fldCharType="separate"/>
+      </w:r>
+      <w:r>
+        <w:rPr>
+          <w:noProof/>
+        </w:rPr>
+        <w:t>«Keresztnév»</w:t>
+      </w:r>
+      <w:r>
+        <w:rPr>
+          <w:noProof/>
+        </w:rPr>
+        <w:fldChar w:fldCharType="end"/>
+      </w:r>
       <w:r>
         <w:t>!</w:t>
       </w:r>
@@ -397,6 +448,7 @@
     <w:lsdException w:name="HTML Sample" w:semiHidden="1" w:unhideWhenUsed="1"/>
     <w:lsdException w:name="HTML Typewriter" w:semiHidden="1" w:unhideWhenUsed="1"/>
     <w:lsdException w:name="HTML Variable" w:semiHidden="1" w:unhideWhenUsed="1"/>
+    <w:lsdException w:name="Normal Table" w:semiHidden="1" w:unhideWhenUsed="1"/>
     <w:lsdException w:name="annotation subject" w:semiHidden="1" w:unhideWhenUsed="1"/>
     <w:lsdException w:name="No List" w:semiHidden="1" w:unhideWhenUsed="1"/>
     <w:lsdException w:name="Outline List 1" w:semiHidden="1" w:unhideWhenUsed="1"/>
@@ -443,8 +495,10 @@
     <w:lsdException w:name="Table Subtle 2" w:semiHidden="1" w:unhideWhenUsed="1"/>
     <w:lsdException w:name="Table Web 1" w:semiHidden="1" w:unhideWhenUsed="1"/>
     <w:lsdException w:name="Table Web 2" w:semiHidden="1" w:unhideWhenUsed="1"/>
+    <w:lsdException w:name="Table Web 3" w:semiHidden="1" w:unhideWhenUsed="1"/>
     <w:lsdException w:name="Balloon Text" w:semiHidden="1" w:unhideWhenUsed="1"/>
     <w:lsdException w:name="Table Grid" w:uiPriority="39"/>
+    <w:lsdException w:name="Table Theme" w:semiHidden="1" w:unhideWhenUsed="1"/>
     <w:lsdException w:name="Placeholder Text" w:semiHidden="1"/>
     <w:lsdException w:name="No Spacing" w:uiPriority="1" w:qFormat="1"/>
     <w:lsdException w:name="Light Shading" w:uiPriority="60"/>
